--- a/Homework_week9/homework_week9_29334152.docx
+++ b/Homework_week9/homework_week9_29334152.docx
@@ -37,7 +37,21 @@
         <w:rPr>
           <w:lang w:val="en-AU"/>
         </w:rPr>
-        <w:t xml:space="preserve">Name: Chenlongjie Weng     </w:t>
+        <w:t xml:space="preserve">Name: </w:t>
+      </w:r>
+      <w:proofErr w:type="spellStart"/>
+      <w:r>
+        <w:rPr>
+          <w:lang w:val="en-AU"/>
+        </w:rPr>
+        <w:t>Chenlongjie</w:t>
+      </w:r>
+      <w:proofErr w:type="spellEnd"/>
+      <w:r>
+        <w:rPr>
+          <w:lang w:val="en-AU"/>
+        </w:rPr>
+        <w:t xml:space="preserve"> Weng     </w:t>
       </w:r>
     </w:p>
     <w:p>
@@ -219,6 +233,11 @@
       </w:r>
       <w:r>
         <w:t>(ordered, quantitative)</w:t>
+      </w:r>
+    </w:p>
+    <w:p>
+      <w:r>
+        <w:t>Data transformation: delete some not useful columns and focus on data in 2022</w:t>
       </w:r>
     </w:p>
     <w:p>

--- a/Homework_week9/homework_week9_29334152.docx
+++ b/Homework_week9/homework_week9_29334152.docx
@@ -37,21 +37,7 @@
         <w:rPr>
           <w:lang w:val="en-AU"/>
         </w:rPr>
-        <w:t xml:space="preserve">Name: </w:t>
-      </w:r>
-      <w:proofErr w:type="spellStart"/>
-      <w:r>
-        <w:rPr>
-          <w:lang w:val="en-AU"/>
-        </w:rPr>
-        <w:t>Chenlongjie</w:t>
-      </w:r>
-      <w:proofErr w:type="spellEnd"/>
-      <w:r>
-        <w:rPr>
-          <w:lang w:val="en-AU"/>
-        </w:rPr>
-        <w:t xml:space="preserve"> Weng     </w:t>
+        <w:t xml:space="preserve">Name: Chenlongjie Weng     </w:t>
       </w:r>
     </w:p>
     <w:p>
@@ -121,10 +107,10 @@
           <w:lang w:val="en-AU"/>
         </w:rPr>
         <w:drawing>
-          <wp:inline distT="0" distB="0" distL="0" distR="0" wp14:anchorId="1101321A" wp14:editId="0A8388F6">
-            <wp:extent cx="5486400" cy="3356610"/>
-            <wp:effectExtent l="0" t="0" r="0" b="0"/>
-            <wp:docPr id="592452523" name="圖片 1"/>
+          <wp:inline distT="0" distB="0" distL="0" distR="0" wp14:anchorId="1D5B289E" wp14:editId="4169EF33">
+            <wp:extent cx="5476875" cy="3377565"/>
+            <wp:effectExtent l="0" t="0" r="9525" b="0"/>
+            <wp:docPr id="300095037" name="圖片 1"/>
             <wp:cNvGraphicFramePr>
               <a:graphicFrameLocks xmlns:a="http://schemas.openxmlformats.org/drawingml/2006/main" noChangeAspect="1"/>
             </wp:cNvGraphicFramePr>
@@ -153,7 +139,7 @@
                   <pic:spPr bwMode="auto">
                     <a:xfrm>
                       <a:off x="0" y="0"/>
-                      <a:ext cx="5486400" cy="3356610"/>
+                      <a:ext cx="5476875" cy="3377565"/>
                     </a:xfrm>
                     <a:prstGeom prst="rect">
                       <a:avLst/>
@@ -234,10 +220,16 @@
       <w:r>
         <w:t>(ordered, quantitative)</w:t>
       </w:r>
-    </w:p>
-    <w:p>
-      <w:r>
-        <w:t>Data transformation: delete some not useful columns and focus on data in 2022</w:t>
+      <w:r>
+        <w:t>, longitude and latitude(quantitative, ordered)</w:t>
+      </w:r>
+    </w:p>
+    <w:p>
+      <w:r>
+        <w:t xml:space="preserve">Data transformation: delete some not useful columns and focus on data in </w:t>
+      </w:r>
+      <w:r>
+        <w:t>2022.</w:t>
       </w:r>
     </w:p>
     <w:p>
@@ -246,6 +238,15 @@
       </w:r>
       <w:r>
         <w:t>A Choropleth map is the preferred choice for comparing GDP per capita among countries, as it is better suited for displaying quantitative data at the country level, unlike proportional symbol maps, which are more appropriate for representing quantitative values at specific geographic locations such as cities or states.</w:t>
+      </w:r>
+      <w:r>
+        <w:t xml:space="preserve"> And add the </w:t>
+      </w:r>
+      <w:r>
+        <w:t>longitude and latitude</w:t>
+      </w:r>
+      <w:r>
+        <w:t xml:space="preserve"> line as the background guide line.</w:t>
       </w:r>
     </w:p>
     <w:sectPr>
